--- a/++Templated Entries/++ToppGunn/A Movie/A Movie (Gosse) JG.doc.docx
+++ b/++Templated Entries/++ToppGunn/A Movie/A Movie (Gosse) JG.doc.docx
@@ -94,9 +94,6 @@
         </w:sdt>
         <w:sdt>
           <w:sdtPr>
-            <w:rPr>
-              <w:rFonts w:ascii="Times" w:hAnsi="Times"/>
-            </w:rPr>
             <w:alias w:val="First name"/>
             <w:tag w:val="authorFirstName"/>
             <w:id w:val="581645879"/>
@@ -105,6 +102,7 @@
             </w:placeholder>
             <w:text/>
           </w:sdtPr>
+          <w:sdtEndPr/>
           <w:sdtContent>
             <w:tc>
               <w:tcPr>
@@ -112,9 +110,6 @@
               </w:tcPr>
               <w:p>
                 <w:r>
-                  <w:rPr>
-                    <w:rFonts w:ascii="Times" w:hAnsi="Times"/>
-                  </w:rPr>
                   <w:t>Johanna</w:t>
                 </w:r>
               </w:p>
@@ -151,9 +146,6 @@
         </w:sdt>
         <w:sdt>
           <w:sdtPr>
-            <w:rPr>
-              <w:rFonts w:ascii="Times" w:hAnsi="Times"/>
-            </w:rPr>
             <w:alias w:val="Last name"/>
             <w:tag w:val="authorLastName"/>
             <w:id w:val="-1088529830"/>
@@ -162,6 +154,7 @@
             </w:placeholder>
             <w:text/>
           </w:sdtPr>
+          <w:sdtEndPr/>
           <w:sdtContent>
             <w:tc>
               <w:tcPr>
@@ -169,9 +162,6 @@
               </w:tcPr>
               <w:p>
                 <w:r>
-                  <w:rPr>
-                    <w:rFonts w:ascii="Times" w:hAnsi="Times"/>
-                  </w:rPr>
                   <w:t>Gosse</w:t>
                 </w:r>
               </w:p>
@@ -655,14 +645,27 @@
                 <w:pPr>
                   <w:pStyle w:val="Caption"/>
                 </w:pPr>
-                <w:fldSimple w:instr=" SEQ Figure \* ARABIC ">
-                  <w:r>
-                    <w:rPr>
-                      <w:noProof/>
-                    </w:rPr>
-                    <w:t>1</w:t>
-                  </w:r>
-                </w:fldSimple>
+                <w:r>
+                  <w:fldChar w:fldCharType="begin"/>
+                </w:r>
+                <w:r>
+                  <w:instrText xml:space="preserve"> SEQ Figure \* ARABIC </w:instrText>
+                </w:r>
+                <w:r>
+                  <w:fldChar w:fldCharType="separate"/>
+                </w:r>
+                <w:r>
+                  <w:rPr>
+                    <w:noProof/>
+                  </w:rPr>
+                  <w:t>1</w:t>
+                </w:r>
+                <w:r>
+                  <w:rPr>
+                    <w:noProof/>
+                  </w:rPr>
+                  <w:fldChar w:fldCharType="end"/>
+                </w:r>
                 <w:r>
                   <w:t xml:space="preserve"> </w:t>
                 </w:r>
@@ -674,8 +677,6 @@
             </w:tc>
           </w:sdtContent>
         </w:sdt>
-        <w:bookmarkStart w:id="0" w:name="_GoBack"/>
-        <w:bookmarkEnd w:id="0"/>
       </w:tr>
       <w:tr>
         <w:tc>
@@ -710,6 +711,7 @@
                     <w:id w:val="1776363446"/>
                     <w:citation/>
                   </w:sdtPr>
+                  <w:sdtEndPr/>
                   <w:sdtContent>
                     <w:r>
                       <w:fldChar w:fldCharType="begin"/>
@@ -735,6 +737,8 @@
                     </w:r>
                   </w:sdtContent>
                 </w:sdt>
+                <w:bookmarkStart w:id="0" w:name="_GoBack"/>
+                <w:bookmarkEnd w:id="0"/>
               </w:p>
               <w:p/>
               <w:p>
@@ -743,6 +747,7 @@
                     <w:id w:val="1617552625"/>
                     <w:citation/>
                   </w:sdtPr>
+                  <w:sdtEndPr/>
                   <w:sdtContent>
                     <w:r>
                       <w:fldChar w:fldCharType="begin"/>
@@ -776,6 +781,7 @@
                     <w:id w:val="2134902348"/>
                     <w:citation/>
                   </w:sdtPr>
+                  <w:sdtEndPr/>
                   <w:sdtContent>
                     <w:r>
                       <w:fldChar w:fldCharType="begin"/>
@@ -809,6 +815,7 @@
                     <w:id w:val="-132793050"/>
                     <w:citation/>
                   </w:sdtPr>
+                  <w:sdtEndPr/>
                   <w:sdtContent>
                     <w:r>
                       <w:fldChar w:fldCharType="begin"/>
@@ -1567,7 +1574,6 @@
   <w:style w:type="character" w:default="1" w:styleId="DefaultParagraphFont">
     <w:name w:val="Default Paragraph Font"/>
     <w:uiPriority w:val="1"/>
-    <w:semiHidden/>
     <w:unhideWhenUsed/>
   </w:style>
   <w:style w:type="table" w:default="1" w:styleId="TableNormal">
@@ -2126,7 +2132,6 @@
   <w:style w:type="character" w:default="1" w:styleId="DefaultParagraphFont">
     <w:name w:val="Default Paragraph Font"/>
     <w:uiPriority w:val="1"/>
-    <w:semiHidden/>
     <w:unhideWhenUsed/>
   </w:style>
   <w:style w:type="table" w:default="1" w:styleId="TableNormal">
@@ -2517,13 +2522,7 @@
             <w:rPr>
               <w:rStyle w:val="PlaceholderText"/>
             </w:rPr>
-            <w:t>[Last</w:t>
-          </w:r>
-          <w:r>
-            <w:rPr>
-              <w:rStyle w:val="PlaceholderText"/>
-            </w:rPr>
-            <w:t xml:space="preserve"> name]</w:t>
+            <w:t>[Last name]</w:t>
           </w:r>
         </w:p>
       </w:docPartBody>
@@ -2829,13 +2828,6 @@
     <w:pitch w:val="variable"/>
     <w:sig w:usb0="E1002EFF" w:usb1="C000605B" w:usb2="00000029" w:usb3="00000000" w:csb0="000101FF" w:csb1="00000000"/>
   </w:font>
-  <w:font w:name="Times">
-    <w:panose1 w:val="02020603050405020304"/>
-    <w:charset w:val="00"/>
-    <w:family w:val="roman"/>
-    <w:pitch w:val="variable"/>
-    <w:sig w:usb0="E0002AFF" w:usb1="C0007841" w:usb2="00000009" w:usb3="00000000" w:csb0="000001FF" w:csb1="00000000"/>
-  </w:font>
   <w:font w:name="Cambria">
     <w:panose1 w:val="02040503050406030204"/>
     <w:charset w:val="00"/>
@@ -2860,7 +2852,9 @@
   </w:compat>
   <w:rsids>
     <w:rsidRoot w:val="000433A4"/>
+    <w:rsid w:val="0000133F"/>
     <w:rsid w:val="000433A4"/>
+    <w:rsid w:val="007B2A9C"/>
   </w:rsids>
   <m:mathPr>
     <m:mathFont m:val="Cambria Math"/>
@@ -3608,7 +3602,7 @@
   <a:extraClrSchemeLst/>
   <a:extLst>
     <a:ext uri="{05A4C25C-085E-4340-85A3-A5531E510DB2}">
-      <thm15:themeFamily xmlns:thm15="http://schemas.microsoft.com/office/thememl/2012/main" xmlns="" name="Office Theme" id="{62F939B6-93AF-4DB8-9C6B-D6C7DFDC589F}" vid="{4A3C46E8-61CC-4603-A589-7422A47A8E4A}"/>
+      <thm15:themeFamily xmlns="" xmlns:thm15="http://schemas.microsoft.com/office/thememl/2012/main" name="Office Theme" id="{62F939B6-93AF-4DB8-9C6B-D6C7DFDC589F}" vid="{4A3C46E8-61CC-4603-A589-7422A47A8E4A}"/>
     </a:ext>
   </a:extLst>
 </a:theme>
@@ -3725,7 +3719,7 @@
 </file>
 
 <file path=customXml/itemProps1.xml><?xml version="1.0" encoding="utf-8"?>
-<ds:datastoreItem xmlns:ds="http://schemas.openxmlformats.org/officeDocument/2006/customXml" ds:itemID="{42CDA52D-D1C8-40DA-B01C-3ACE0FEA6274}">
+<ds:datastoreItem xmlns:ds="http://schemas.openxmlformats.org/officeDocument/2006/customXml" ds:itemID="{1E25B0B7-9013-4FEA-925A-320B607E4A44}">
   <ds:schemaRefs>
     <ds:schemaRef ds:uri="http://schemas.openxmlformats.org/officeDocument/2006/bibliography"/>
   </ds:schemaRefs>

--- a/++Templated Entries/++ToppGunn/A Movie/A Movie (Gosse) JG.doc.docx
+++ b/++Templated Entries/++ToppGunn/A Movie/A Movie (Gosse) JG.doc.docx
@@ -585,7 +585,16 @@
                   <w:t xml:space="preserve">1924 </w:t>
                 </w:r>
                 <w:r>
-                  <w:t xml:space="preserve">“Pines of Rome,” which lends dramatic intensity </w:t>
+                  <w:rPr>
+                    <w:i/>
+                  </w:rPr>
+                  <w:t>Pines of Rome</w:t>
+                </w:r>
+                <w:r>
+                  <w:t>,</w:t>
+                </w:r>
+                <w:r>
+                  <w:t xml:space="preserve"> which lends dramatic intensity </w:t>
                 </w:r>
                 <w:r>
                   <w:t xml:space="preserve">and a dash of kitsch </w:t>
@@ -618,7 +627,15 @@
                   <w:rPr>
                     <w:color w:val="000000"/>
                   </w:rPr>
-                  <w:t>misplaced credits that repeatedly announce the film’s title, maker, and “The End” at inappropriate moments, as well as by flickering frames of academy leader and perforated or spoiled film stock, elements that call attention to both the apparatus and to the formulaic conventions of narrative cinema.</w:t>
+                  <w:t>mispla</w:t>
+                </w:r>
+                <w:bookmarkStart w:id="0" w:name="_GoBack"/>
+                <w:bookmarkEnd w:id="0"/>
+                <w:r>
+                  <w:rPr>
+                    <w:color w:val="000000"/>
+                  </w:rPr>
+                  <w:t>ced credits that repeatedly announce the film’s title, maker, and “The End” at inappropriate moments, as well as by flickering frames of academy leader and perforated or spoiled film stock, elements that call attention to both the apparatus and to the formulaic conventions of narrative cinema.</w:t>
                 </w:r>
                 <w:r>
                   <w:t xml:space="preserve"> The lasting influence of Conner’s film is most apparent in contemporary digital media’s recuperation of the radical </w:t>
@@ -645,27 +662,14 @@
                 <w:pPr>
                   <w:pStyle w:val="Caption"/>
                 </w:pPr>
-                <w:r>
-                  <w:fldChar w:fldCharType="begin"/>
-                </w:r>
-                <w:r>
-                  <w:instrText xml:space="preserve"> SEQ Figure \* ARABIC </w:instrText>
-                </w:r>
-                <w:r>
-                  <w:fldChar w:fldCharType="separate"/>
-                </w:r>
-                <w:r>
-                  <w:rPr>
-                    <w:noProof/>
-                  </w:rPr>
-                  <w:t>1</w:t>
-                </w:r>
-                <w:r>
-                  <w:rPr>
-                    <w:noProof/>
-                  </w:rPr>
-                  <w:fldChar w:fldCharType="end"/>
-                </w:r>
+                <w:fldSimple w:instr=" SEQ Figure \* ARABIC ">
+                  <w:r>
+                    <w:rPr>
+                      <w:noProof/>
+                    </w:rPr>
+                    <w:t>1</w:t>
+                  </w:r>
+                </w:fldSimple>
                 <w:r>
                   <w:t xml:space="preserve"> </w:t>
                 </w:r>
@@ -705,6 +709,7 @@
             </w:sdtPr>
             <w:sdtEndPr/>
             <w:sdtContent>
+              <w:p/>
               <w:p>
                 <w:sdt>
                   <w:sdtPr>
@@ -737,8 +742,6 @@
                     </w:r>
                   </w:sdtContent>
                 </w:sdt>
-                <w:bookmarkStart w:id="0" w:name="_GoBack"/>
-                <w:bookmarkEnd w:id="0"/>
               </w:p>
               <w:p/>
               <w:p>
@@ -1574,6 +1577,7 @@
   <w:style w:type="character" w:default="1" w:styleId="DefaultParagraphFont">
     <w:name w:val="Default Paragraph Font"/>
     <w:uiPriority w:val="1"/>
+    <w:semiHidden/>
     <w:unhideWhenUsed/>
   </w:style>
   <w:style w:type="table" w:default="1" w:styleId="TableNormal">
@@ -1616,7 +1620,6 @@
       <w:spacing w:after="0" w:line="240" w:lineRule="auto"/>
     </w:pPr>
     <w:tblPr>
-      <w:tblInd w:w="0" w:type="dxa"/>
       <w:tblBorders>
         <w:top w:val="single" w:sz="4" w:space="0" w:color="auto"/>
         <w:left w:val="single" w:sz="4" w:space="0" w:color="auto"/>
@@ -1625,12 +1628,6 @@
         <w:insideH w:val="single" w:sz="4" w:space="0" w:color="auto"/>
         <w:insideV w:val="single" w:sz="4" w:space="0" w:color="auto"/>
       </w:tblBorders>
-      <w:tblCellMar>
-        <w:top w:w="0" w:type="dxa"/>
-        <w:left w:w="108" w:type="dxa"/>
-        <w:bottom w:w="0" w:type="dxa"/>
-        <w:right w:w="108" w:type="dxa"/>
-      </w:tblCellMar>
     </w:tblPr>
   </w:style>
   <w:style w:type="paragraph" w:customStyle="1" w:styleId="Referenceslist">
@@ -2132,6 +2129,7 @@
   <w:style w:type="character" w:default="1" w:styleId="DefaultParagraphFont">
     <w:name w:val="Default Paragraph Font"/>
     <w:uiPriority w:val="1"/>
+    <w:semiHidden/>
     <w:unhideWhenUsed/>
   </w:style>
   <w:style w:type="table" w:default="1" w:styleId="TableNormal">
@@ -2174,7 +2172,6 @@
       <w:spacing w:after="0" w:line="240" w:lineRule="auto"/>
     </w:pPr>
     <w:tblPr>
-      <w:tblInd w:w="0" w:type="dxa"/>
       <w:tblBorders>
         <w:top w:val="single" w:sz="4" w:space="0" w:color="auto"/>
         <w:left w:val="single" w:sz="4" w:space="0" w:color="auto"/>
@@ -2183,12 +2180,6 @@
         <w:insideH w:val="single" w:sz="4" w:space="0" w:color="auto"/>
         <w:insideV w:val="single" w:sz="4" w:space="0" w:color="auto"/>
       </w:tblBorders>
-      <w:tblCellMar>
-        <w:top w:w="0" w:type="dxa"/>
-        <w:left w:w="108" w:type="dxa"/>
-        <w:bottom w:w="0" w:type="dxa"/>
-        <w:right w:w="108" w:type="dxa"/>
-      </w:tblCellMar>
     </w:tblPr>
   </w:style>
   <w:style w:type="paragraph" w:customStyle="1" w:styleId="Referenceslist">
@@ -2825,8 +2816,9 @@
     <w:panose1 w:val="020B0604030504040204"/>
     <w:charset w:val="00"/>
     <w:family w:val="swiss"/>
+    <w:notTrueType/>
     <w:pitch w:val="variable"/>
-    <w:sig w:usb0="E1002EFF" w:usb1="C000605B" w:usb2="00000029" w:usb3="00000000" w:csb0="000101FF" w:csb1="00000000"/>
+    <w:sig w:usb0="00000003" w:usb1="00000000" w:usb2="00000000" w:usb3="00000000" w:csb0="00000001" w:csb1="00000000"/>
   </w:font>
   <w:font w:name="Cambria">
     <w:panose1 w:val="02040503050406030204"/>
@@ -2855,6 +2847,7 @@
     <w:rsid w:val="0000133F"/>
     <w:rsid w:val="000433A4"/>
     <w:rsid w:val="007B2A9C"/>
+    <w:rsid w:val="00B37A9D"/>
   </w:rsids>
   <m:mathPr>
     <m:mathFont m:val="Cambria Math"/>
@@ -3602,7 +3595,7 @@
   <a:extraClrSchemeLst/>
   <a:extLst>
     <a:ext uri="{05A4C25C-085E-4340-85A3-A5531E510DB2}">
-      <thm15:themeFamily xmlns="" xmlns:thm15="http://schemas.microsoft.com/office/thememl/2012/main" name="Office Theme" id="{62F939B6-93AF-4DB8-9C6B-D6C7DFDC589F}" vid="{4A3C46E8-61CC-4603-A589-7422A47A8E4A}"/>
+      <thm15:themeFamily xmlns:thm15="http://schemas.microsoft.com/office/thememl/2012/main" xmlns="" name="Office Theme" id="{62F939B6-93AF-4DB8-9C6B-D6C7DFDC589F}" vid="{4A3C46E8-61CC-4603-A589-7422A47A8E4A}"/>
     </a:ext>
   </a:extLst>
 </a:theme>
@@ -3719,7 +3712,7 @@
 </file>
 
 <file path=customXml/itemProps1.xml><?xml version="1.0" encoding="utf-8"?>
-<ds:datastoreItem xmlns:ds="http://schemas.openxmlformats.org/officeDocument/2006/customXml" ds:itemID="{1E25B0B7-9013-4FEA-925A-320B607E4A44}">
+<ds:datastoreItem xmlns:ds="http://schemas.openxmlformats.org/officeDocument/2006/customXml" ds:itemID="{20B0880B-436C-4FAC-90B6-A7675BF48969}">
   <ds:schemaRefs>
     <ds:schemaRef ds:uri="http://schemas.openxmlformats.org/officeDocument/2006/bibliography"/>
   </ds:schemaRefs>
